--- a/Ingrid Rumbaugh 2017 Resume.docx
+++ b/Ingrid Rumbaugh 2017 Resume.docx
@@ -617,49 +617,43 @@
         <w:t xml:space="preserve">, </w:t>
       </w:r>
       <w:r>
-        <w:t>Python,</w:t>
+        <w:t xml:space="preserve">Python, </w:t>
+      </w:r>
+      <w:r>
+        <w:t xml:space="preserve">ARMv8 Assembly, </w:t>
+      </w:r>
+      <w:r>
+        <w:t xml:space="preserve">Autodesk Inventor, </w:t>
+      </w:r>
+      <w:r>
+        <w:t>ANSYS</w:t>
+      </w:r>
+      <w:r>
+        <w:t>, Linux</w:t>
+      </w:r>
+      <w:r>
+        <w:t>, UML, Robot Operating System (ROS), OpenCV</w:t>
+      </w:r>
+      <w:r>
+        <w:t xml:space="preserve">, </w:t>
+      </w:r>
+      <w:r>
+        <w:t>Computer Vision</w:t>
+      </w:r>
+      <w:r>
+        <w:t xml:space="preserve"> &amp; Basic Image Processing</w:t>
+      </w:r>
+      <w:r>
+        <w:t>,</w:t>
       </w:r>
       <w:r>
         <w:t xml:space="preserve"> </w:t>
       </w:r>
       <w:r>
-        <w:t xml:space="preserve">ARMv8 Assembly, </w:t>
-      </w:r>
-      <w:r>
-        <w:t xml:space="preserve">Autodesk Inventor, </w:t>
-      </w:r>
-      <w:r>
-        <w:t>ANSYS</w:t>
-      </w:r>
-      <w:r>
-        <w:t>, Linux</w:t>
-      </w:r>
-      <w:r>
-        <w:t>, UML, Robot Operating System (ROS), OpenCV</w:t>
-      </w:r>
-      <w:r>
-        <w:t xml:space="preserve">, </w:t>
-      </w:r>
-      <w:r>
-        <w:t>Computer Vision</w:t>
-      </w:r>
-      <w:r>
-        <w:t xml:space="preserve"> &amp; Basic Image Processing</w:t>
-      </w:r>
-      <w:r>
-        <w:t>,</w:t>
+        <w:t>Oracle VirtualBox</w:t>
       </w:r>
       <w:r>
         <w:t xml:space="preserve"> </w:t>
-      </w:r>
-      <w:r>
-        <w:t>Oracle VirtualBox</w:t>
-      </w:r>
-      <w:r>
-        <w:t>,</w:t>
-      </w:r>
-      <w:r>
-        <w:t xml:space="preserve"> SQLite </w:t>
       </w:r>
     </w:p>
     <w:p>
@@ -1047,7 +1041,12 @@
         <w:spacing w:after="0" w:line="240" w:lineRule="auto"/>
       </w:pPr>
       <w:r>
-        <w:t>Lead the campus organization by coordinating events, speaker</w:t>
+        <w:t>Lead th</w:t>
+      </w:r>
+      <w:bookmarkStart w:id="0" w:name="_GoBack"/>
+      <w:bookmarkEnd w:id="0"/>
+      <w:r>
+        <w:t>e campus organization by coordinating events, speaker</w:t>
       </w:r>
       <w:r>
         <w:t>s, and engineering clubs. H</w:t>
@@ -1069,10 +1068,19 @@
           <w:b/>
         </w:rPr>
       </w:pPr>
-      <w:r>
-        <w:rPr>
-          <w:b/>
-        </w:rPr>
+    </w:p>
+    <w:p>
+      <w:pPr>
+        <w:spacing w:after="0" w:line="240" w:lineRule="auto"/>
+        <w:rPr>
+          <w:b/>
+        </w:rPr>
+      </w:pPr>
+      <w:r>
+        <w:rPr>
+          <w:b/>
+        </w:rPr>
+        <w:lastRenderedPageBreak/>
         <w:t>Leader, ASME Robotics Team,</w:t>
       </w:r>
       <w:r>
@@ -1112,7 +1120,6 @@
         <w:spacing w:after="0" w:line="240" w:lineRule="auto"/>
       </w:pPr>
       <w:r>
-        <w:lastRenderedPageBreak/>
         <w:t xml:space="preserve">Designs and develops projects for the ASME robotics </w:t>
       </w:r>
       <w:r>
@@ -1186,8 +1193,6 @@
       <w:r>
         <w:t xml:space="preserve"> as well as organizational skills and community outreach. </w:t>
       </w:r>
-      <w:bookmarkStart w:id="0" w:name="_GoBack"/>
-      <w:bookmarkEnd w:id="0"/>
     </w:p>
     <w:sectPr>
       <w:pgSz w:w="12240" w:h="15840"/>
